--- a/Labfiles/M1-Exercise 0 - Setup Environment.docx
+++ b/Labfiles/M1-Exercise 0 - Setup Environment.docx
@@ -11,752 +11,150 @@
       </w:pPr>
     </w:p>
     <w:p>
+      <w:pPr>
+        <w:rPr>
+          <w:b/>
+          <w:bCs/>
+        </w:rPr>
+      </w:pPr>
       <w:r>
         <w:rPr>
           <w:b/>
           <w:bCs/>
         </w:rPr>
-        <w:t>Preparation Steps</w:t>
+        <w:t>Verify below software’s available</w:t>
       </w:r>
     </w:p>
     <w:p>
-      <w:r>
-        <w:t xml:space="preserve">Start the </w:t>
-      </w:r>
+      <w:pPr>
+        <w:pStyle w:val="ListParagraph"/>
+        <w:numPr>
+          <w:ilvl w:val="0"/>
+          <w:numId w:val="3"/>
+        </w:numPr>
+        <w:rPr>
+          <w:b/>
+          <w:bCs/>
+        </w:rPr>
+      </w:pPr>
       <w:r>
         <w:rPr>
           <w:b/>
           <w:bCs/>
         </w:rPr>
-        <w:t>MT17B-WS2016-NAT</w:t>
+        <w:t xml:space="preserve">SQL Server </w:t>
       </w:r>
-      <w:r>
-        <w:t xml:space="preserve">, </w:t>
-      </w:r>
+    </w:p>
+    <w:p>
+      <w:pPr>
+        <w:pStyle w:val="ListParagraph"/>
+        <w:numPr>
+          <w:ilvl w:val="0"/>
+          <w:numId w:val="3"/>
+        </w:numPr>
+        <w:rPr>
+          <w:b/>
+          <w:bCs/>
+        </w:rPr>
+      </w:pPr>
       <w:r>
         <w:rPr>
           <w:b/>
           <w:bCs/>
         </w:rPr>
-        <w:t>20778B-MIA-DC</w:t>
+        <w:t>Power BI Desktop</w:t>
       </w:r>
-      <w:r>
-        <w:t xml:space="preserve"> and </w:t>
-      </w:r>
+    </w:p>
+    <w:p>
+      <w:pPr>
+        <w:pStyle w:val="ListParagraph"/>
+        <w:numPr>
+          <w:ilvl w:val="0"/>
+          <w:numId w:val="3"/>
+        </w:numPr>
+        <w:rPr>
+          <w:b/>
+          <w:bCs/>
+        </w:rPr>
+      </w:pPr>
       <w:r>
         <w:rPr>
           <w:b/>
           <w:bCs/>
         </w:rPr>
-        <w:t>20778B-MIA-SQL</w:t>
-      </w:r>
-      <w:r>
-        <w:t xml:space="preserve"> virtual machines.</w:t>
+        <w:t xml:space="preserve">Import below databases </w:t>
       </w:r>
     </w:p>
     <w:p>
-      <w:r>
+      <w:pPr>
+        <w:pStyle w:val="ListParagraph"/>
+        <w:numPr>
+          <w:ilvl w:val="1"/>
+          <w:numId w:val="3"/>
+        </w:numPr>
         <w:rPr>
           <w:b/>
           <w:bCs/>
         </w:rPr>
-        <w:t>Demonstration Steps</w:t>
-      </w:r>
-    </w:p>
-    <w:p>
-      <w:pPr>
-        <w:numPr>
-          <w:ilvl w:val="0"/>
-          <w:numId w:val="1"/>
-        </w:numPr>
-      </w:pPr>
-      <w:r>
-        <w:rPr>
-          <w:lang w:val="en-US"/>
-        </w:rPr>
-        <w:t xml:space="preserve">Ensure that the </w:t>
-      </w:r>
+      </w:pPr>
       <w:r>
         <w:rPr>
           <w:b/>
           <w:bCs/>
           <w:lang w:val="en-US"/>
         </w:rPr>
-        <w:t>MT17B-WS2016-NAT</w:t>
+        <w:t>ADVENTUREWORKS</w:t>
       </w:r>
-      <w:r>
+    </w:p>
+    <w:p>
+      <w:pPr>
+        <w:pStyle w:val="ListParagraph"/>
+        <w:numPr>
+          <w:ilvl w:val="1"/>
+          <w:numId w:val="3"/>
+        </w:numPr>
         <w:rPr>
-          <w:lang w:val="en-US"/>
+          <w:b/>
+          <w:bCs/>
         </w:rPr>
-        <w:t xml:space="preserve">, </w:t>
-      </w:r>
+      </w:pPr>
+      <w:proofErr w:type="spellStart"/>
       <w:r>
         <w:rPr>
           <w:b/>
           <w:bCs/>
           <w:lang w:val="en-US"/>
         </w:rPr>
-        <w:t>20778B-MIA-DC</w:t>
+        <w:t>AdventureWorksDW</w:t>
       </w:r>
+      <w:proofErr w:type="spellEnd"/>
+    </w:p>
+    <w:p/>
+    <w:p>
       <w:r>
-        <w:rPr>
-          <w:lang w:val="en-US"/>
-        </w:rPr>
-        <w:t xml:space="preserve">, and </w:t>
+        <w:t xml:space="preserve">Get files from </w:t>
       </w:r>
+      <w:proofErr w:type="spellStart"/>
       <w:r>
-        <w:rPr>
-          <w:b/>
-          <w:bCs/>
-          <w:lang w:val="en-US"/>
-        </w:rPr>
-        <w:t>20778B-MIA-SQL</w:t>
+        <w:t>github</w:t>
       </w:r>
-      <w:r>
-        <w:rPr>
-          <w:lang w:val="en-US"/>
-        </w:rPr>
-        <w:t xml:space="preserve"> virtual machines are running, and then log on to </w:t>
-      </w:r>
-      <w:r>
-        <w:rPr>
-          <w:b/>
-          <w:bCs/>
-          <w:lang w:val="en-US"/>
-        </w:rPr>
-        <w:t>20778B-MIA-SQL</w:t>
-      </w:r>
-      <w:r>
-        <w:rPr>
-          <w:lang w:val="en-US"/>
-        </w:rPr>
-        <w:t xml:space="preserve"> as </w:t>
-      </w:r>
-      <w:r>
-        <w:rPr>
-          <w:b/>
-          <w:bCs/>
-          <w:lang w:val="en-US"/>
-        </w:rPr>
-        <w:t>ADVENTUREWORKS\Student</w:t>
-      </w:r>
-      <w:r>
-        <w:rPr>
-          <w:lang w:val="en-US"/>
-        </w:rPr>
-        <w:t xml:space="preserve"> with the password </w:t>
-      </w:r>
-      <w:r>
-        <w:rPr>
-          <w:b/>
-          <w:bCs/>
-          <w:lang w:val="en-US"/>
-        </w:rPr>
-        <w:t>Pa55w.rd</w:t>
-      </w:r>
-      <w:r>
-        <w:rPr>
-          <w:lang w:val="en-US"/>
-        </w:rPr>
-        <w:t xml:space="preserve">. </w:t>
-      </w:r>
+      <w:proofErr w:type="spellEnd"/>
     </w:p>
     <w:p>
-      <w:pPr>
-        <w:numPr>
-          <w:ilvl w:val="0"/>
-          <w:numId w:val="1"/>
-        </w:numPr>
-      </w:pPr>
+      <w:hyperlink r:id="rId5" w:history="1">
+        <w:r>
+          <w:rPr>
+            <w:rStyle w:val="Hyperlink"/>
+          </w:rPr>
+          <w:t>https://github.com/JPOWER4/Power-BI</w:t>
+        </w:r>
+      </w:hyperlink>
       <w:r>
-        <w:rPr>
-          <w:lang w:val="en-US"/>
-        </w:rPr>
-        <w:t xml:space="preserve">In the </w:t>
+        <w:t xml:space="preserve"> </w:t>
       </w:r>
-      <w:r>
-        <w:rPr>
-          <w:b/>
-          <w:bCs/>
-          <w:lang w:val="en-US"/>
-        </w:rPr>
-        <w:t>D:\Demofiles\Mod01</w:t>
-      </w:r>
-      <w:r>
-        <w:rPr>
-          <w:lang w:val="en-US"/>
-        </w:rPr>
-        <w:t xml:space="preserve"> folder, run </w:t>
-      </w:r>
-      <w:r>
-        <w:rPr>
-          <w:b/>
-          <w:bCs/>
-          <w:lang w:val="en-US"/>
-        </w:rPr>
-        <w:t>Setup.cmd</w:t>
-      </w:r>
-      <w:r>
-        <w:rPr>
-          <w:lang w:val="en-US"/>
-        </w:rPr>
-        <w:t xml:space="preserve"> as Administrator. </w:t>
-      </w:r>
-    </w:p>
-    <w:p>
-      <w:pPr>
-        <w:numPr>
-          <w:ilvl w:val="0"/>
-          <w:numId w:val="1"/>
-        </w:numPr>
-      </w:pPr>
-      <w:r>
-        <w:rPr>
-          <w:lang w:val="en-US"/>
-        </w:rPr>
-        <w:t xml:space="preserve">In the </w:t>
-      </w:r>
-      <w:r>
-        <w:rPr>
-          <w:b/>
-          <w:bCs/>
-          <w:lang w:val="en-US"/>
-        </w:rPr>
-        <w:t>User Account Control</w:t>
-      </w:r>
-      <w:r>
-        <w:rPr>
-          <w:lang w:val="en-US"/>
-        </w:rPr>
-        <w:t xml:space="preserve"> dialog box, click </w:t>
-      </w:r>
-      <w:r>
-        <w:rPr>
-          <w:b/>
-          <w:bCs/>
-          <w:lang w:val="en-US"/>
-        </w:rPr>
-        <w:t>Yes</w:t>
-      </w:r>
-      <w:r>
-        <w:rPr>
-          <w:lang w:val="en-US"/>
-        </w:rPr>
-        <w:t xml:space="preserve">. When prompted that do you want to continue this operation, type </w:t>
-      </w:r>
-      <w:r>
-        <w:rPr>
-          <w:b/>
-          <w:bCs/>
-          <w:lang w:val="en-US"/>
-        </w:rPr>
-        <w:t>Y</w:t>
-      </w:r>
-      <w:r>
-        <w:rPr>
-          <w:lang w:val="en-US"/>
-        </w:rPr>
-        <w:t xml:space="preserve"> and then wait for the script to finish.</w:t>
-      </w:r>
-    </w:p>
-    <w:p>
-      <w:pPr>
-        <w:numPr>
-          <w:ilvl w:val="0"/>
-          <w:numId w:val="1"/>
-        </w:numPr>
-      </w:pPr>
-      <w:r>
-        <w:rPr>
-          <w:lang w:val="en-US"/>
-        </w:rPr>
-        <w:t xml:space="preserve">If you do not have a Power BI login, open Internet Explorer, go to </w:t>
-      </w:r>
-      <w:r>
-        <w:rPr>
-          <w:b/>
-          <w:bCs/>
-          <w:lang w:val="en-US"/>
-        </w:rPr>
-        <w:t>https://powerbi.microsoft.com/en-us/documentation/powerbi-admin-signing-up-for-power-bi-with-a-new-office-365-trial</w:t>
-      </w:r>
-      <w:r>
-        <w:rPr>
-          <w:lang w:val="en-US"/>
-        </w:rPr>
-        <w:t>, and follow the steps to create an account.</w:t>
-      </w:r>
-    </w:p>
-    <w:p>
-      <w:pPr>
-        <w:numPr>
-          <w:ilvl w:val="0"/>
-          <w:numId w:val="1"/>
-        </w:numPr>
-      </w:pPr>
-      <w:r>
-        <w:rPr>
-          <w:lang w:val="en-US"/>
-        </w:rPr>
-        <w:t xml:space="preserve">In Internet Explorer, go to </w:t>
-      </w:r>
-      <w:r>
-        <w:rPr>
-          <w:b/>
-          <w:bCs/>
-          <w:lang w:val="en-US"/>
-        </w:rPr>
-        <w:t>https://www.microsoft.com/en-us/download/details.aspx?id=45331</w:t>
-      </w:r>
-      <w:r>
-        <w:rPr>
-          <w:lang w:val="en-US"/>
-        </w:rPr>
-        <w:t xml:space="preserve">, and then click </w:t>
-      </w:r>
-      <w:r>
-        <w:rPr>
-          <w:b/>
-          <w:bCs/>
-          <w:lang w:val="en-US"/>
-        </w:rPr>
-        <w:t>Download</w:t>
-      </w:r>
-      <w:r>
-        <w:rPr>
-          <w:lang w:val="en-US"/>
-        </w:rPr>
-        <w:t xml:space="preserve">. </w:t>
-      </w:r>
-    </w:p>
-    <w:p>
-      <w:pPr>
-        <w:numPr>
-          <w:ilvl w:val="0"/>
-          <w:numId w:val="1"/>
-        </w:numPr>
-      </w:pPr>
-      <w:r>
-        <w:rPr>
-          <w:lang w:val="en-US"/>
-        </w:rPr>
-        <w:t xml:space="preserve">On the </w:t>
-      </w:r>
-      <w:r>
-        <w:rPr>
-          <w:b/>
-          <w:bCs/>
-          <w:lang w:val="en-US"/>
-        </w:rPr>
-        <w:t>Choose the download you want</w:t>
-      </w:r>
-      <w:r>
-        <w:rPr>
-          <w:lang w:val="en-US"/>
-        </w:rPr>
-        <w:t xml:space="preserve"> page, select the </w:t>
-      </w:r>
-      <w:r>
-        <w:rPr>
-          <w:b/>
-          <w:bCs/>
-          <w:lang w:val="en-US"/>
-        </w:rPr>
-        <w:t>PBIDesktop_x64.msi</w:t>
-      </w:r>
-      <w:r>
-        <w:rPr>
-          <w:lang w:val="en-US"/>
-        </w:rPr>
-        <w:t xml:space="preserve"> check box, and then click </w:t>
-      </w:r>
-      <w:r>
-        <w:rPr>
-          <w:b/>
-          <w:bCs/>
-          <w:lang w:val="en-US"/>
-        </w:rPr>
-        <w:t>Next</w:t>
-      </w:r>
-      <w:r>
-        <w:rPr>
-          <w:lang w:val="en-US"/>
-        </w:rPr>
-        <w:t xml:space="preserve">. </w:t>
-      </w:r>
-    </w:p>
-    <w:p>
-      <w:pPr>
-        <w:numPr>
-          <w:ilvl w:val="0"/>
-          <w:numId w:val="1"/>
-        </w:numPr>
-      </w:pPr>
-      <w:r>
-        <w:rPr>
-          <w:lang w:val="en-US"/>
-        </w:rPr>
-        <w:t xml:space="preserve">In the message box, click </w:t>
-      </w:r>
-      <w:r>
-        <w:rPr>
-          <w:b/>
-          <w:bCs/>
-          <w:lang w:val="en-US"/>
-        </w:rPr>
-        <w:t>Allow once</w:t>
-      </w:r>
-      <w:r>
-        <w:rPr>
-          <w:lang w:val="en-US"/>
-        </w:rPr>
-        <w:t>.</w:t>
-      </w:r>
-    </w:p>
-    <w:p>
-      <w:pPr>
-        <w:numPr>
-          <w:ilvl w:val="0"/>
-          <w:numId w:val="1"/>
-        </w:numPr>
-      </w:pPr>
-      <w:r>
-        <w:rPr>
-          <w:lang w:val="en-US"/>
-        </w:rPr>
-        <w:t xml:space="preserve">In the message box, click </w:t>
-      </w:r>
-      <w:r>
-        <w:rPr>
-          <w:b/>
-          <w:bCs/>
-          <w:lang w:val="en-US"/>
-        </w:rPr>
-        <w:t>Run</w:t>
-      </w:r>
-      <w:r>
-        <w:rPr>
-          <w:lang w:val="en-US"/>
-        </w:rPr>
-        <w:t>.</w:t>
-      </w:r>
-    </w:p>
-    <w:p>
-      <w:pPr>
-        <w:numPr>
-          <w:ilvl w:val="0"/>
-          <w:numId w:val="1"/>
-        </w:numPr>
-      </w:pPr>
-      <w:r>
-        <w:rPr>
-          <w:lang w:val="en-US"/>
-        </w:rPr>
-        <w:t xml:space="preserve">In the </w:t>
-      </w:r>
-      <w:r>
-        <w:rPr>
-          <w:b/>
-          <w:bCs/>
-          <w:lang w:val="en-US"/>
-        </w:rPr>
-        <w:t>Microsoft Power BI Desktop (x64) Setup</w:t>
-      </w:r>
-      <w:r>
-        <w:rPr>
-          <w:lang w:val="en-US"/>
-        </w:rPr>
-        <w:t xml:space="preserve"> dialog box, on the </w:t>
-      </w:r>
-      <w:r>
-        <w:rPr>
-          <w:b/>
-          <w:bCs/>
-          <w:lang w:val="en-US"/>
-        </w:rPr>
-        <w:t>Welcome to the Microsoft Power BI Desktop (x64) Setup Wizard</w:t>
-      </w:r>
-      <w:r>
-        <w:rPr>
-          <w:lang w:val="en-US"/>
-        </w:rPr>
-        <w:t xml:space="preserve"> page, click </w:t>
-      </w:r>
-      <w:r>
-        <w:rPr>
-          <w:b/>
-          <w:bCs/>
-          <w:lang w:val="en-US"/>
-        </w:rPr>
-        <w:t>Next</w:t>
-      </w:r>
-      <w:r>
-        <w:rPr>
-          <w:lang w:val="en-US"/>
-        </w:rPr>
-        <w:t xml:space="preserve">. </w:t>
-      </w:r>
-    </w:p>
-    <w:p>
-      <w:pPr>
-        <w:numPr>
-          <w:ilvl w:val="0"/>
-          <w:numId w:val="1"/>
-        </w:numPr>
-      </w:pPr>
-      <w:r>
-        <w:rPr>
-          <w:lang w:val="en-US"/>
-        </w:rPr>
-        <w:t xml:space="preserve">On the </w:t>
-      </w:r>
-      <w:r>
-        <w:rPr>
-          <w:b/>
-          <w:bCs/>
-          <w:lang w:val="en-US"/>
-        </w:rPr>
-        <w:t>Microsoft Software License Terms</w:t>
-      </w:r>
-      <w:r>
-        <w:rPr>
-          <w:lang w:val="en-US"/>
-        </w:rPr>
-        <w:t xml:space="preserve"> page, select the </w:t>
-      </w:r>
-      <w:r>
-        <w:rPr>
-          <w:b/>
-          <w:bCs/>
-          <w:lang w:val="en-US"/>
-        </w:rPr>
-        <w:t>I accept the terms in the License Agreement</w:t>
-      </w:r>
-      <w:r>
-        <w:rPr>
-          <w:lang w:val="en-US"/>
-        </w:rPr>
-        <w:t xml:space="preserve"> check box, and then click </w:t>
-      </w:r>
-      <w:r>
-        <w:rPr>
-          <w:b/>
-          <w:bCs/>
-          <w:lang w:val="en-US"/>
-        </w:rPr>
-        <w:t>Next</w:t>
-      </w:r>
-      <w:r>
-        <w:rPr>
-          <w:lang w:val="en-US"/>
-        </w:rPr>
-        <w:t>.</w:t>
-      </w:r>
-    </w:p>
-    <w:p>
-      <w:pPr>
-        <w:numPr>
-          <w:ilvl w:val="0"/>
-          <w:numId w:val="1"/>
-        </w:numPr>
-      </w:pPr>
-      <w:r>
-        <w:rPr>
-          <w:lang w:val="en-US"/>
-        </w:rPr>
-        <w:t xml:space="preserve">On the </w:t>
-      </w:r>
-      <w:r>
-        <w:rPr>
-          <w:b/>
-          <w:bCs/>
-          <w:lang w:val="en-US"/>
-        </w:rPr>
-        <w:t>Destination Folder</w:t>
-      </w:r>
-      <w:r>
-        <w:rPr>
-          <w:lang w:val="en-US"/>
-        </w:rPr>
-        <w:t xml:space="preserve"> page, click </w:t>
-      </w:r>
-      <w:r>
-        <w:rPr>
-          <w:b/>
-          <w:bCs/>
-          <w:lang w:val="en-US"/>
-        </w:rPr>
-        <w:t>Next</w:t>
-      </w:r>
-      <w:r>
-        <w:rPr>
-          <w:lang w:val="en-US"/>
-        </w:rPr>
-        <w:t>.</w:t>
-      </w:r>
-    </w:p>
-    <w:p>
-      <w:pPr>
-        <w:numPr>
-          <w:ilvl w:val="0"/>
-          <w:numId w:val="1"/>
-        </w:numPr>
-      </w:pPr>
-      <w:r>
-        <w:rPr>
-          <w:lang w:val="en-US"/>
-        </w:rPr>
-        <w:t xml:space="preserve">On the </w:t>
-      </w:r>
-      <w:r>
-        <w:rPr>
-          <w:b/>
-          <w:bCs/>
-          <w:lang w:val="en-US"/>
-        </w:rPr>
-        <w:t>Ready to install Microsoft Power BI Desktop (x64)</w:t>
-      </w:r>
-      <w:r>
-        <w:rPr>
-          <w:lang w:val="en-US"/>
-        </w:rPr>
-        <w:t xml:space="preserve"> page, click </w:t>
-      </w:r>
-      <w:r>
-        <w:rPr>
-          <w:b/>
-          <w:bCs/>
-          <w:lang w:val="en-US"/>
-        </w:rPr>
-        <w:t>Install</w:t>
-      </w:r>
-      <w:r>
-        <w:rPr>
-          <w:lang w:val="en-US"/>
-        </w:rPr>
-        <w:t>.</w:t>
-      </w:r>
-    </w:p>
-    <w:p>
-      <w:pPr>
-        <w:numPr>
-          <w:ilvl w:val="0"/>
-          <w:numId w:val="1"/>
-        </w:numPr>
-      </w:pPr>
-      <w:r>
-        <w:rPr>
-          <w:lang w:val="en-US"/>
-        </w:rPr>
-        <w:t xml:space="preserve">In the </w:t>
-      </w:r>
-      <w:r>
-        <w:rPr>
-          <w:b/>
-          <w:bCs/>
-          <w:lang w:val="en-US"/>
-        </w:rPr>
-        <w:t>User Account Control</w:t>
-      </w:r>
-      <w:r>
-        <w:rPr>
-          <w:lang w:val="en-US"/>
-        </w:rPr>
-        <w:t xml:space="preserve"> dialog box, click </w:t>
-      </w:r>
-      <w:r>
-        <w:rPr>
-          <w:b/>
-          <w:bCs/>
-          <w:lang w:val="en-US"/>
-        </w:rPr>
-        <w:t>Yes</w:t>
-      </w:r>
-      <w:r>
-        <w:rPr>
-          <w:lang w:val="en-US"/>
-        </w:rPr>
-        <w:t>.</w:t>
-      </w:r>
-    </w:p>
-    <w:p>
-      <w:pPr>
-        <w:numPr>
-          <w:ilvl w:val="0"/>
-          <w:numId w:val="1"/>
-        </w:numPr>
-      </w:pPr>
-      <w:r>
-        <w:rPr>
-          <w:lang w:val="en-US"/>
-        </w:rPr>
-        <w:t xml:space="preserve">On the </w:t>
-      </w:r>
-      <w:r>
-        <w:rPr>
-          <w:b/>
-          <w:bCs/>
-          <w:lang w:val="en-US"/>
-        </w:rPr>
-        <w:t>Completed the Microsoft Power BI Desktop (x64) Setup Wizard</w:t>
-      </w:r>
-      <w:r>
-        <w:rPr>
-          <w:lang w:val="en-US"/>
-        </w:rPr>
-        <w:t xml:space="preserve"> page, clear the </w:t>
-      </w:r>
-      <w:r>
-        <w:rPr>
-          <w:b/>
-          <w:bCs/>
-          <w:lang w:val="en-US"/>
-        </w:rPr>
-        <w:t>Launch Microsoft Power BI Desktop</w:t>
-      </w:r>
-      <w:r>
-        <w:rPr>
-          <w:lang w:val="en-US"/>
-        </w:rPr>
-        <w:t xml:space="preserve"> check box, and then click </w:t>
-      </w:r>
-      <w:r>
-        <w:rPr>
-          <w:b/>
-          <w:bCs/>
-          <w:lang w:val="en-US"/>
-        </w:rPr>
-        <w:t>Finish</w:t>
-      </w:r>
-      <w:r>
-        <w:rPr>
-          <w:lang w:val="en-US"/>
-        </w:rPr>
-        <w:t>.</w:t>
-      </w:r>
-    </w:p>
-    <w:p>
-      <w:pPr>
-        <w:numPr>
-          <w:ilvl w:val="0"/>
-          <w:numId w:val="1"/>
-        </w:numPr>
-      </w:pPr>
-      <w:r>
-        <w:rPr>
-          <w:lang w:val="en-US"/>
-        </w:rPr>
-        <w:t>Close Internet Explorer.</w:t>
-      </w:r>
-    </w:p>
-    <w:p>
-      <w:pPr>
-        <w:ind w:left="720"/>
-      </w:pPr>
       <w:bookmarkStart w:id="0" w:name="_GoBack"/>
       <w:bookmarkEnd w:id="0"/>
     </w:p>
-    <w:p/>
     <w:sectPr>
       <w:pgSz w:w="11906" w:h="16838"/>
       <w:pgMar w:top="1440" w:right="1440" w:bottom="1440" w:left="1440" w:header="708" w:footer="708" w:gutter="0"/>
@@ -995,11 +393,103 @@
       </w:pPr>
     </w:lvl>
   </w:abstractNum>
+  <w:abstractNum w:abstractNumId="2" w15:restartNumberingAfterBreak="0">
+    <w:nsid w:val="5E7C7D18"/>
+    <w:multiLevelType w:val="hybridMultilevel"/>
+    <w:tmpl w:val="E14E15DE"/>
+    <w:lvl w:ilvl="0" w:tplc="0809000F">
+      <w:start w:val="1"/>
+      <w:numFmt w:val="decimal"/>
+      <w:lvlText w:val="%1."/>
+      <w:lvlJc w:val="left"/>
+      <w:pPr>
+        <w:ind w:left="720" w:hanging="360"/>
+      </w:pPr>
+      <w:rPr>
+        <w:rFonts w:hint="default"/>
+      </w:rPr>
+    </w:lvl>
+    <w:lvl w:ilvl="1" w:tplc="08090019">
+      <w:start w:val="1"/>
+      <w:numFmt w:val="lowerLetter"/>
+      <w:lvlText w:val="%2."/>
+      <w:lvlJc w:val="left"/>
+      <w:pPr>
+        <w:ind w:left="1440" w:hanging="360"/>
+      </w:pPr>
+    </w:lvl>
+    <w:lvl w:ilvl="2" w:tplc="0809001B" w:tentative="1">
+      <w:start w:val="1"/>
+      <w:numFmt w:val="lowerRoman"/>
+      <w:lvlText w:val="%3."/>
+      <w:lvlJc w:val="right"/>
+      <w:pPr>
+        <w:ind w:left="2160" w:hanging="180"/>
+      </w:pPr>
+    </w:lvl>
+    <w:lvl w:ilvl="3" w:tplc="0809000F" w:tentative="1">
+      <w:start w:val="1"/>
+      <w:numFmt w:val="decimal"/>
+      <w:lvlText w:val="%4."/>
+      <w:lvlJc w:val="left"/>
+      <w:pPr>
+        <w:ind w:left="2880" w:hanging="360"/>
+      </w:pPr>
+    </w:lvl>
+    <w:lvl w:ilvl="4" w:tplc="08090019" w:tentative="1">
+      <w:start w:val="1"/>
+      <w:numFmt w:val="lowerLetter"/>
+      <w:lvlText w:val="%5."/>
+      <w:lvlJc w:val="left"/>
+      <w:pPr>
+        <w:ind w:left="3600" w:hanging="360"/>
+      </w:pPr>
+    </w:lvl>
+    <w:lvl w:ilvl="5" w:tplc="0809001B" w:tentative="1">
+      <w:start w:val="1"/>
+      <w:numFmt w:val="lowerRoman"/>
+      <w:lvlText w:val="%6."/>
+      <w:lvlJc w:val="right"/>
+      <w:pPr>
+        <w:ind w:left="4320" w:hanging="180"/>
+      </w:pPr>
+    </w:lvl>
+    <w:lvl w:ilvl="6" w:tplc="0809000F" w:tentative="1">
+      <w:start w:val="1"/>
+      <w:numFmt w:val="decimal"/>
+      <w:lvlText w:val="%7."/>
+      <w:lvlJc w:val="left"/>
+      <w:pPr>
+        <w:ind w:left="5040" w:hanging="360"/>
+      </w:pPr>
+    </w:lvl>
+    <w:lvl w:ilvl="7" w:tplc="08090019" w:tentative="1">
+      <w:start w:val="1"/>
+      <w:numFmt w:val="lowerLetter"/>
+      <w:lvlText w:val="%8."/>
+      <w:lvlJc w:val="left"/>
+      <w:pPr>
+        <w:ind w:left="5760" w:hanging="360"/>
+      </w:pPr>
+    </w:lvl>
+    <w:lvl w:ilvl="8" w:tplc="0809001B" w:tentative="1">
+      <w:start w:val="1"/>
+      <w:numFmt w:val="lowerRoman"/>
+      <w:lvlText w:val="%9."/>
+      <w:lvlJc w:val="right"/>
+      <w:pPr>
+        <w:ind w:left="6480" w:hanging="180"/>
+      </w:pPr>
+    </w:lvl>
+  </w:abstractNum>
   <w:num w:numId="1">
     <w:abstractNumId w:val="1"/>
   </w:num>
   <w:num w:numId="2">
     <w:abstractNumId w:val="0"/>
+  </w:num>
+  <w:num w:numId="3">
+    <w:abstractNumId w:val="2"/>
   </w:num>
 </w:numbering>
 </file>
@@ -1127,6 +617,7 @@
     <w:lsdException w:name="HTML Sample" w:semiHidden="1" w:unhideWhenUsed="1"/>
     <w:lsdException w:name="HTML Typewriter" w:semiHidden="1" w:unhideWhenUsed="1"/>
     <w:lsdException w:name="HTML Variable" w:semiHidden="1" w:unhideWhenUsed="1"/>
+    <w:lsdException w:name="Normal Table" w:semiHidden="1" w:unhideWhenUsed="1"/>
     <w:lsdException w:name="annotation subject" w:semiHidden="1" w:unhideWhenUsed="1"/>
     <w:lsdException w:name="No List" w:semiHidden="1" w:unhideWhenUsed="1"/>
     <w:lsdException w:name="Outline List 1" w:semiHidden="1" w:unhideWhenUsed="1"/>
@@ -1173,8 +664,10 @@
     <w:lsdException w:name="Table Subtle 2" w:semiHidden="1" w:unhideWhenUsed="1"/>
     <w:lsdException w:name="Table Web 1" w:semiHidden="1" w:unhideWhenUsed="1"/>
     <w:lsdException w:name="Table Web 2" w:semiHidden="1" w:unhideWhenUsed="1"/>
+    <w:lsdException w:name="Table Web 3" w:semiHidden="1" w:unhideWhenUsed="1"/>
     <w:lsdException w:name="Balloon Text" w:semiHidden="1" w:unhideWhenUsed="1"/>
     <w:lsdException w:name="Table Grid" w:uiPriority="39"/>
+    <w:lsdException w:name="Table Theme" w:semiHidden="1" w:unhideWhenUsed="1"/>
     <w:lsdException w:name="Placeholder Text" w:semiHidden="1"/>
     <w:lsdException w:name="No Spacing" w:uiPriority="1" w:qFormat="1"/>
     <w:lsdException w:name="Light Shading" w:uiPriority="60"/>
@@ -1403,6 +896,7 @@
   <w:style w:type="character" w:default="1" w:styleId="DefaultParagraphFont">
     <w:name w:val="Default Paragraph Font"/>
     <w:uiPriority w:val="1"/>
+    <w:semiHidden/>
     <w:unhideWhenUsed/>
   </w:style>
   <w:style w:type="table" w:default="1" w:styleId="TableNormal">
@@ -1425,6 +919,29 @@
     <w:uiPriority w:val="99"/>
     <w:semiHidden/>
     <w:unhideWhenUsed/>
+  </w:style>
+  <w:style w:type="paragraph" w:styleId="ListParagraph">
+    <w:name w:val="List Paragraph"/>
+    <w:basedOn w:val="Normal"/>
+    <w:uiPriority w:val="34"/>
+    <w:qFormat/>
+    <w:rsid w:val="00EE35CA"/>
+    <w:pPr>
+      <w:ind w:left="720"/>
+      <w:contextualSpacing/>
+    </w:pPr>
+  </w:style>
+  <w:style w:type="character" w:styleId="Hyperlink">
+    <w:name w:val="Hyperlink"/>
+    <w:basedOn w:val="DefaultParagraphFont"/>
+    <w:uiPriority w:val="99"/>
+    <w:semiHidden/>
+    <w:unhideWhenUsed/>
+    <w:rsid w:val="006E1ABF"/>
+    <w:rPr>
+      <w:color w:val="0000FF"/>
+      <w:u w:val="single"/>
+    </w:rPr>
   </w:style>
 </w:styles>
 </file>

--- a/Labfiles/M1-Exercise 0 - Setup Environment.docx
+++ b/Labfiles/M1-Exercise 0 - Setup Environment.docx
@@ -129,10 +129,9 @@
       </w:r>
       <w:proofErr w:type="spellEnd"/>
     </w:p>
-    <w:p/>
-    <w:p>
-      <w:r>
-        <w:t xml:space="preserve">Get files from </w:t>
+    <w:p>
+      <w:r>
+        <w:t xml:space="preserve">For this go to </w:t>
       </w:r>
       <w:proofErr w:type="spellStart"/>
       <w:r>
@@ -141,19 +140,343 @@
       <w:proofErr w:type="spellEnd"/>
     </w:p>
     <w:p>
+      <w:r>
+        <w:fldChar w:fldCharType="begin"/>
+      </w:r>
+      <w:r>
+        <w:instrText xml:space="preserve"> HYPERLINK "</w:instrText>
+      </w:r>
+      <w:r>
+        <w:instrText>https://github.com/JPOWER4/Power-BI</w:instrText>
+      </w:r>
+      <w:r>
+        <w:instrText xml:space="preserve"> </w:instrText>
+      </w:r>
+    </w:p>
+    <w:p>
+      <w:pPr>
+        <w:rPr>
+          <w:rStyle w:val="Hyperlink"/>
+        </w:rPr>
+      </w:pPr>
+      <w:r>
+        <w:instrText xml:space="preserve">1" </w:instrText>
+      </w:r>
+      <w:r>
+        <w:fldChar w:fldCharType="separate"/>
+      </w:r>
+      <w:r>
+        <w:rPr>
+          <w:rStyle w:val="Hyperlink"/>
+        </w:rPr>
+        <w:t xml:space="preserve">https://github.com/JPOWER4/Power-BI </w:t>
+      </w:r>
+    </w:p>
+    <w:p>
+      <w:pPr>
+        <w:pStyle w:val="ListParagraph"/>
+        <w:numPr>
+          <w:ilvl w:val="0"/>
+          <w:numId w:val="4"/>
+        </w:numPr>
+      </w:pPr>
+      <w:r>
+        <w:fldChar w:fldCharType="end"/>
+      </w:r>
+      <w:r>
+        <w:t xml:space="preserve">Download </w:t>
+      </w:r>
       <w:hyperlink r:id="rId5" w:history="1">
         <w:r>
           <w:rPr>
             <w:rStyle w:val="Hyperlink"/>
           </w:rPr>
-          <w:t>https://github.com/JPOWER4/Power-BI</w:t>
+          <w:t>https://github.com/JPOWER4/Power-BI/blob/master/Demofiles.zip</w:t>
         </w:r>
       </w:hyperlink>
-      <w:r>
+    </w:p>
+    <w:p>
+      <w:pPr>
+        <w:pStyle w:val="ListParagraph"/>
+        <w:numPr>
+          <w:ilvl w:val="1"/>
+          <w:numId w:val="4"/>
+        </w:numPr>
+      </w:pPr>
+      <w:r>
+        <w:t>Unzip</w:t>
+      </w:r>
+    </w:p>
+    <w:p>
+      <w:pPr>
+        <w:pStyle w:val="ListParagraph"/>
+        <w:numPr>
+          <w:ilvl w:val="1"/>
+          <w:numId w:val="4"/>
+        </w:numPr>
+      </w:pPr>
+      <w:r>
+        <w:t xml:space="preserve">Copy </w:t>
+      </w:r>
+      <w:proofErr w:type="spellStart"/>
+      <w:r>
+        <w:t>Demofiles</w:t>
+      </w:r>
+      <w:proofErr w:type="spellEnd"/>
+      <w:r>
+        <w:t xml:space="preserve">  folder and paste it in c: drive</w:t>
+      </w:r>
+    </w:p>
+    <w:p>
+      <w:pPr>
+        <w:pStyle w:val="ListParagraph"/>
+        <w:numPr>
+          <w:ilvl w:val="0"/>
+          <w:numId w:val="4"/>
+        </w:numPr>
+      </w:pPr>
+      <w:r>
+        <w:t xml:space="preserve">Download </w:t>
+      </w:r>
+      <w:hyperlink r:id="rId6" w:history="1">
+        <w:r>
+          <w:rPr>
+            <w:rStyle w:val="Hyperlink"/>
+            <w:rFonts w:ascii="Consolas" w:hAnsi="Consolas"/>
+            <w:sz w:val="18"/>
+            <w:szCs w:val="18"/>
+            <w:shd w:val="clear" w:color="auto" w:fill="FFFFFF"/>
+          </w:rPr>
+          <w:t>https://jpower4mvp-my.sharepoint.com/:u:/g/personal/jenkinsns_jpower4mvp_onmicrosoft_com/EQUaPaEeli1FleKJcnJRdQEBiCbRzwwmBOeNSigDQOwGgQ?e=D2jOrR</w:t>
+        </w:r>
+      </w:hyperlink>
+      <w:r>
+        <w:rPr>
+          <w:rFonts w:ascii="Consolas" w:hAnsi="Consolas"/>
+          <w:color w:val="24292E"/>
+          <w:sz w:val="18"/>
+          <w:szCs w:val="18"/>
+          <w:shd w:val="clear" w:color="auto" w:fill="FFFFFF"/>
+        </w:rPr>
         <w:t xml:space="preserve"> </w:t>
+      </w:r>
+    </w:p>
+    <w:p>
+      <w:pPr>
+        <w:pStyle w:val="ListParagraph"/>
+        <w:numPr>
+          <w:ilvl w:val="1"/>
+          <w:numId w:val="4"/>
+        </w:numPr>
+      </w:pPr>
+      <w:r>
+        <w:rPr>
+          <w:rFonts w:ascii="Consolas" w:hAnsi="Consolas"/>
+          <w:color w:val="24292E"/>
+          <w:sz w:val="18"/>
+          <w:szCs w:val="18"/>
+          <w:shd w:val="clear" w:color="auto" w:fill="FFFFFF"/>
+        </w:rPr>
+        <w:t>Unzip</w:t>
+      </w:r>
+    </w:p>
+    <w:p>
+      <w:pPr>
+        <w:pStyle w:val="ListParagraph"/>
+        <w:numPr>
+          <w:ilvl w:val="1"/>
+          <w:numId w:val="4"/>
+        </w:numPr>
+      </w:pPr>
+      <w:r>
+        <w:rPr>
+          <w:rFonts w:ascii="Consolas" w:hAnsi="Consolas"/>
+          <w:color w:val="24292E"/>
+          <w:sz w:val="18"/>
+          <w:szCs w:val="18"/>
+          <w:shd w:val="clear" w:color="auto" w:fill="FFFFFF"/>
+        </w:rPr>
+        <w:t xml:space="preserve">Copy </w:t>
+      </w:r>
+      <w:proofErr w:type="spellStart"/>
+      <w:r>
+        <w:rPr>
+          <w:rFonts w:ascii="Consolas" w:hAnsi="Consolas"/>
+          <w:color w:val="24292E"/>
+          <w:sz w:val="18"/>
+          <w:szCs w:val="18"/>
+          <w:shd w:val="clear" w:color="auto" w:fill="FFFFFF"/>
+        </w:rPr>
+        <w:t>SetupFiles</w:t>
+      </w:r>
+      <w:proofErr w:type="spellEnd"/>
+      <w:r>
+        <w:rPr>
+          <w:rFonts w:ascii="Consolas" w:hAnsi="Consolas"/>
+          <w:color w:val="24292E"/>
+          <w:sz w:val="18"/>
+          <w:szCs w:val="18"/>
+          <w:shd w:val="clear" w:color="auto" w:fill="FFFFFF"/>
+        </w:rPr>
+        <w:t xml:space="preserve"> folder and paste it in c:drive</w:t>
+      </w:r>
+    </w:p>
+    <w:p>
+      <w:pPr>
+        <w:pStyle w:val="ListParagraph"/>
+        <w:numPr>
+          <w:ilvl w:val="0"/>
+          <w:numId w:val="4"/>
+        </w:numPr>
+      </w:pPr>
+      <w:r>
+        <w:t>Go to c:\Demofiles\Mod</w:t>
+      </w:r>
+    </w:p>
+    <w:p>
+      <w:pPr>
+        <w:pStyle w:val="ListParagraph"/>
+        <w:numPr>
+          <w:ilvl w:val="1"/>
+          <w:numId w:val="4"/>
+        </w:numPr>
+      </w:pPr>
+      <w:r>
+        <w:t xml:space="preserve">Execute setup file – run as administrator </w:t>
+      </w:r>
+    </w:p>
+    <w:p>
+      <w:pPr>
+        <w:ind w:left="720"/>
+      </w:pPr>
+      <w:r>
+        <w:rPr>
+          <w:noProof/>
+        </w:rPr>
+        <w:drawing>
+          <wp:inline distT="0" distB="0" distL="0" distR="0" wp14:anchorId="01BBD03B" wp14:editId="4B4E84EB">
+            <wp:extent cx="5051425" cy="3347720"/>
+            <wp:effectExtent l="0" t="0" r="0" b="5080"/>
+            <wp:docPr id="1" name="Picture 1"/>
+            <wp:cNvGraphicFramePr>
+              <a:graphicFrameLocks xmlns:a="http://schemas.openxmlformats.org/drawingml/2006/main" noChangeAspect="1"/>
+            </wp:cNvGraphicFramePr>
+            <a:graphic xmlns:a="http://schemas.openxmlformats.org/drawingml/2006/main">
+              <a:graphicData uri="http://schemas.openxmlformats.org/drawingml/2006/picture">
+                <pic:pic xmlns:pic="http://schemas.openxmlformats.org/drawingml/2006/picture">
+                  <pic:nvPicPr>
+                    <pic:cNvPr id="0" name="Picture 1"/>
+                    <pic:cNvPicPr>
+                      <a:picLocks noChangeAspect="1" noChangeArrowheads="1"/>
+                    </pic:cNvPicPr>
+                  </pic:nvPicPr>
+                  <pic:blipFill>
+                    <a:blip r:embed="rId7">
+                      <a:extLst>
+                        <a:ext uri="{28A0092B-C50C-407E-A947-70E740481C1C}">
+                          <a14:useLocalDpi xmlns:a14="http://schemas.microsoft.com/office/drawing/2010/main" val="0"/>
+                        </a:ext>
+                      </a:extLst>
+                    </a:blip>
+                    <a:srcRect/>
+                    <a:stretch>
+                      <a:fillRect/>
+                    </a:stretch>
+                  </pic:blipFill>
+                  <pic:spPr bwMode="auto">
+                    <a:xfrm>
+                      <a:off x="0" y="0"/>
+                      <a:ext cx="5051425" cy="3347720"/>
+                    </a:xfrm>
+                    <a:prstGeom prst="rect">
+                      <a:avLst/>
+                    </a:prstGeom>
+                    <a:noFill/>
+                    <a:ln>
+                      <a:noFill/>
+                    </a:ln>
+                  </pic:spPr>
+                </pic:pic>
+              </a:graphicData>
+            </a:graphic>
+          </wp:inline>
+        </w:drawing>
+      </w:r>
+    </w:p>
+    <w:p>
+      <w:pPr>
+        <w:ind w:left="720"/>
+      </w:pPr>
+      <w:r>
+        <w:t>After completed,  verify the databases available or not</w:t>
+      </w:r>
+      <w:r>
+        <w:t>, refer b</w:t>
       </w:r>
       <w:bookmarkStart w:id="0" w:name="_GoBack"/>
       <w:bookmarkEnd w:id="0"/>
+      <w:r>
+        <w:t>elow image</w:t>
+      </w:r>
+    </w:p>
+    <w:p>
+      <w:pPr>
+        <w:ind w:left="360"/>
+      </w:pPr>
+      <w:r>
+        <w:rPr>
+          <w:noProof/>
+        </w:rPr>
+        <w:lastRenderedPageBreak/>
+        <w:drawing>
+          <wp:inline distT="0" distB="0" distL="0" distR="0" wp14:anchorId="726D4AC1" wp14:editId="52F6AC91">
+            <wp:extent cx="5722620" cy="2676525"/>
+            <wp:effectExtent l="0" t="0" r="0" b="9525"/>
+            <wp:docPr id="2" name="Picture 2"/>
+            <wp:cNvGraphicFramePr>
+              <a:graphicFrameLocks xmlns:a="http://schemas.openxmlformats.org/drawingml/2006/main" noChangeAspect="1"/>
+            </wp:cNvGraphicFramePr>
+            <a:graphic xmlns:a="http://schemas.openxmlformats.org/drawingml/2006/main">
+              <a:graphicData uri="http://schemas.openxmlformats.org/drawingml/2006/picture">
+                <pic:pic xmlns:pic="http://schemas.openxmlformats.org/drawingml/2006/picture">
+                  <pic:nvPicPr>
+                    <pic:cNvPr id="0" name="Picture 2"/>
+                    <pic:cNvPicPr>
+                      <a:picLocks noChangeAspect="1" noChangeArrowheads="1"/>
+                    </pic:cNvPicPr>
+                  </pic:nvPicPr>
+                  <pic:blipFill>
+                    <a:blip r:embed="rId8">
+                      <a:extLst>
+                        <a:ext uri="{28A0092B-C50C-407E-A947-70E740481C1C}">
+                          <a14:useLocalDpi xmlns:a14="http://schemas.microsoft.com/office/drawing/2010/main" val="0"/>
+                        </a:ext>
+                      </a:extLst>
+                    </a:blip>
+                    <a:srcRect/>
+                    <a:stretch>
+                      <a:fillRect/>
+                    </a:stretch>
+                  </pic:blipFill>
+                  <pic:spPr bwMode="auto">
+                    <a:xfrm>
+                      <a:off x="0" y="0"/>
+                      <a:ext cx="5722620" cy="2676525"/>
+                    </a:xfrm>
+                    <a:prstGeom prst="rect">
+                      <a:avLst/>
+                    </a:prstGeom>
+                    <a:noFill/>
+                    <a:ln>
+                      <a:noFill/>
+                    </a:ln>
+                  </pic:spPr>
+                </pic:pic>
+              </a:graphicData>
+            </a:graphic>
+          </wp:inline>
+        </w:drawing>
+      </w:r>
     </w:p>
     <w:sectPr>
       <w:pgSz w:w="11906" w:h="16838"/>
@@ -281,6 +604,95 @@
     </w:lvl>
   </w:abstractNum>
   <w:abstractNum w:abstractNumId="1" w15:restartNumberingAfterBreak="0">
+    <w:nsid w:val="08BF27AD"/>
+    <w:multiLevelType w:val="hybridMultilevel"/>
+    <w:tmpl w:val="7646FEFC"/>
+    <w:lvl w:ilvl="0" w:tplc="0809000F">
+      <w:start w:val="1"/>
+      <w:numFmt w:val="decimal"/>
+      <w:lvlText w:val="%1."/>
+      <w:lvlJc w:val="left"/>
+      <w:pPr>
+        <w:ind w:left="720" w:hanging="360"/>
+      </w:pPr>
+      <w:rPr>
+        <w:rFonts w:hint="default"/>
+      </w:rPr>
+    </w:lvl>
+    <w:lvl w:ilvl="1" w:tplc="08090019">
+      <w:start w:val="1"/>
+      <w:numFmt w:val="lowerLetter"/>
+      <w:lvlText w:val="%2."/>
+      <w:lvlJc w:val="left"/>
+      <w:pPr>
+        <w:ind w:left="1440" w:hanging="360"/>
+      </w:pPr>
+    </w:lvl>
+    <w:lvl w:ilvl="2" w:tplc="0809001B" w:tentative="1">
+      <w:start w:val="1"/>
+      <w:numFmt w:val="lowerRoman"/>
+      <w:lvlText w:val="%3."/>
+      <w:lvlJc w:val="right"/>
+      <w:pPr>
+        <w:ind w:left="2160" w:hanging="180"/>
+      </w:pPr>
+    </w:lvl>
+    <w:lvl w:ilvl="3" w:tplc="0809000F" w:tentative="1">
+      <w:start w:val="1"/>
+      <w:numFmt w:val="decimal"/>
+      <w:lvlText w:val="%4."/>
+      <w:lvlJc w:val="left"/>
+      <w:pPr>
+        <w:ind w:left="2880" w:hanging="360"/>
+      </w:pPr>
+    </w:lvl>
+    <w:lvl w:ilvl="4" w:tplc="08090019" w:tentative="1">
+      <w:start w:val="1"/>
+      <w:numFmt w:val="lowerLetter"/>
+      <w:lvlText w:val="%5."/>
+      <w:lvlJc w:val="left"/>
+      <w:pPr>
+        <w:ind w:left="3600" w:hanging="360"/>
+      </w:pPr>
+    </w:lvl>
+    <w:lvl w:ilvl="5" w:tplc="0809001B" w:tentative="1">
+      <w:start w:val="1"/>
+      <w:numFmt w:val="lowerRoman"/>
+      <w:lvlText w:val="%6."/>
+      <w:lvlJc w:val="right"/>
+      <w:pPr>
+        <w:ind w:left="4320" w:hanging="180"/>
+      </w:pPr>
+    </w:lvl>
+    <w:lvl w:ilvl="6" w:tplc="0809000F" w:tentative="1">
+      <w:start w:val="1"/>
+      <w:numFmt w:val="decimal"/>
+      <w:lvlText w:val="%7."/>
+      <w:lvlJc w:val="left"/>
+      <w:pPr>
+        <w:ind w:left="5040" w:hanging="360"/>
+      </w:pPr>
+    </w:lvl>
+    <w:lvl w:ilvl="7" w:tplc="08090019" w:tentative="1">
+      <w:start w:val="1"/>
+      <w:numFmt w:val="lowerLetter"/>
+      <w:lvlText w:val="%8."/>
+      <w:lvlJc w:val="left"/>
+      <w:pPr>
+        <w:ind w:left="5760" w:hanging="360"/>
+      </w:pPr>
+    </w:lvl>
+    <w:lvl w:ilvl="8" w:tplc="0809001B" w:tentative="1">
+      <w:start w:val="1"/>
+      <w:numFmt w:val="lowerRoman"/>
+      <w:lvlText w:val="%9."/>
+      <w:lvlJc w:val="right"/>
+      <w:pPr>
+        <w:ind w:left="6480" w:hanging="180"/>
+      </w:pPr>
+    </w:lvl>
+  </w:abstractNum>
+  <w:abstractNum w:abstractNumId="2" w15:restartNumberingAfterBreak="0">
     <w:nsid w:val="54FA4AC8"/>
     <w:multiLevelType w:val="hybridMultilevel"/>
     <w:tmpl w:val="24065552"/>
@@ -393,7 +805,7 @@
       </w:pPr>
     </w:lvl>
   </w:abstractNum>
-  <w:abstractNum w:abstractNumId="2" w15:restartNumberingAfterBreak="0">
+  <w:abstractNum w:abstractNumId="3" w15:restartNumberingAfterBreak="0">
     <w:nsid w:val="5E7C7D18"/>
     <w:multiLevelType w:val="hybridMultilevel"/>
     <w:tmpl w:val="E14E15DE"/>
@@ -483,13 +895,16 @@
     </w:lvl>
   </w:abstractNum>
   <w:num w:numId="1">
-    <w:abstractNumId w:val="1"/>
+    <w:abstractNumId w:val="2"/>
   </w:num>
   <w:num w:numId="2">
     <w:abstractNumId w:val="0"/>
   </w:num>
   <w:num w:numId="3">
-    <w:abstractNumId w:val="2"/>
+    <w:abstractNumId w:val="3"/>
+  </w:num>
+  <w:num w:numId="4">
+    <w:abstractNumId w:val="1"/>
   </w:num>
 </w:numbering>
 </file>
@@ -935,12 +1350,23 @@
     <w:name w:val="Hyperlink"/>
     <w:basedOn w:val="DefaultParagraphFont"/>
     <w:uiPriority w:val="99"/>
-    <w:semiHidden/>
     <w:unhideWhenUsed/>
     <w:rsid w:val="006E1ABF"/>
     <w:rPr>
       <w:color w:val="0000FF"/>
       <w:u w:val="single"/>
+    </w:rPr>
+  </w:style>
+  <w:style w:type="character" w:styleId="UnresolvedMention">
+    <w:name w:val="Unresolved Mention"/>
+    <w:basedOn w:val="DefaultParagraphFont"/>
+    <w:uiPriority w:val="99"/>
+    <w:semiHidden/>
+    <w:unhideWhenUsed/>
+    <w:rsid w:val="004E5480"/>
+    <w:rPr>
+      <w:color w:val="605E5C"/>
+      <w:shd w:val="clear" w:color="auto" w:fill="E1DFDD"/>
     </w:rPr>
   </w:style>
 </w:styles>
